--- a/laba3/Звіт_3_лаба.docx
+++ b/laba3/Звіт_3_лаба.docx
@@ -361,14 +361,7 @@
           <w:sz w:val="36"/>
           <w:szCs w:val="36"/>
         </w:rPr>
-        <w:t xml:space="preserve"> </w:t>
-      </w:r>
-      <w:r>
-        <w:rPr>
-          <w:sz w:val="36"/>
-          <w:szCs w:val="36"/>
-        </w:rPr>
-        <w:t>”</w:t>
+        <w:t xml:space="preserve"> ”</w:t>
       </w:r>
     </w:p>
     <w:p/>
@@ -32681,6 +32674,20 @@
             </a:graphic>
           </wp:inline>
         </w:drawing>
+      </w:r>
+    </w:p>
+    <w:p>
+      <w:pPr>
+        <w:spacing w:before="120"/>
+        <w:rPr>
+          <w:lang w:val="en-US"/>
+        </w:rPr>
+      </w:pPr>
+      <w:r>
+        <w:rPr>
+          <w:lang w:val="en-US"/>
+        </w:rPr>
+        <w:t>https://github.com/meln1337/laba3-os/blob/main/laba3/200x400_400x800.txt</w:t>
       </w:r>
     </w:p>
     <w:p>
@@ -32758,6 +32765,20 @@
         <w:rPr>
           <w:lang w:val="en-US"/>
         </w:rPr>
+        <w:t>https://github.com/meln1337/laba3-os/blob/main/laba3/200x400_400x800_output.txt</w:t>
+      </w:r>
+    </w:p>
+    <w:p>
+      <w:pPr>
+        <w:spacing w:before="120"/>
+        <w:rPr>
+          <w:lang w:val="en-US"/>
+        </w:rPr>
+      </w:pPr>
+      <w:r>
+        <w:rPr>
+          <w:lang w:val="en-US"/>
+        </w:rPr>
         <w:t>200_400_400_800_output_parallel.txt</w:t>
       </w:r>
     </w:p>
@@ -32808,6 +32829,20 @@
             </a:graphic>
           </wp:inline>
         </w:drawing>
+      </w:r>
+    </w:p>
+    <w:p>
+      <w:pPr>
+        <w:spacing w:before="120"/>
+        <w:rPr>
+          <w:lang w:val="en-US"/>
+        </w:rPr>
+      </w:pPr>
+      <w:r>
+        <w:rPr>
+          <w:lang w:val="en-US"/>
+        </w:rPr>
+        <w:t>https://github.com/meln1337/laba3-os/blob/main/laba3/200x400_400x800output_parallel.txt</w:t>
       </w:r>
     </w:p>
     <w:p>
@@ -32887,10 +32922,7 @@
             </w:r>
             <w:proofErr w:type="spellEnd"/>
             <w:r>
-              <w:t xml:space="preserve">.) </w:t>
-            </w:r>
-            <w:r>
-              <w:t xml:space="preserve">(в </w:t>
+              <w:t xml:space="preserve">.) (в </w:t>
             </w:r>
             <w:proofErr w:type="spellStart"/>
             <w:r>
